--- a/JS101/Notes.docx
+++ b/JS101/Notes.docx
@@ -7,8 +7,16 @@
         <w:pStyle w:val="Heading1"/>
       </w:pPr>
       <w:r>
-        <w:t>External article: Lessons from 1st half of course</w:t>
-      </w:r>
+        <w:t xml:space="preserve">External article: </w:t>
+      </w:r>
+      <w:hyperlink r:id="rId5" w:history="1">
+        <w:r>
+          <w:rPr>
+            <w:rStyle w:val="Hyperlink"/>
+          </w:rPr>
+          <w:t>Lessons from 1st half of course</w:t>
+        </w:r>
+      </w:hyperlink>
     </w:p>
     <w:p>
       <w:pPr>
@@ -128,6 +136,1684 @@
       </w:r>
       <w:r>
         <w:t xml:space="preserve"> pass: A keen understanding of material followed by detailed notes.</w:t>
+      </w:r>
+    </w:p>
+    <w:p/>
+    <w:p>
+      <w:pPr>
+        <w:pStyle w:val="Heading1"/>
+      </w:pPr>
+      <w:r>
+        <w:t>Writing Pseudocode</w:t>
+      </w:r>
+    </w:p>
+    <w:p>
+      <w:pPr>
+        <w:pStyle w:val="ListParagraph"/>
+        <w:numPr>
+          <w:ilvl w:val="0"/>
+          <w:numId w:val="2"/>
+        </w:numPr>
+      </w:pPr>
+      <w:r>
+        <w:t xml:space="preserve">Instead of starting with trying to write code from the beginning, try to </w:t>
+      </w:r>
+      <w:r>
+        <w:rPr>
+          <w:b/>
+          <w:bCs/>
+        </w:rPr>
+        <w:t>load the problem in</w:t>
+      </w:r>
+      <w:r>
+        <w:rPr>
+          <w:b/>
+          <w:bCs/>
+        </w:rPr>
+        <w:t xml:space="preserve"> </w:t>
+      </w:r>
+      <w:r>
+        <w:rPr>
+          <w:b/>
+          <w:bCs/>
+        </w:rPr>
+        <w:t>into your brain</w:t>
+      </w:r>
+      <w:r>
+        <w:t xml:space="preserve"> first.</w:t>
+      </w:r>
+    </w:p>
+    <w:p>
+      <w:pPr>
+        <w:pStyle w:val="ListParagraph"/>
+        <w:numPr>
+          <w:ilvl w:val="0"/>
+          <w:numId w:val="2"/>
+        </w:numPr>
+      </w:pPr>
+      <w:r>
+        <w:t>This takes effort, hence you must turn the problem around from all angles (logical analysis), before you even start thinking about the syntax.</w:t>
+      </w:r>
+    </w:p>
+    <w:p>
+      <w:pPr>
+        <w:pStyle w:val="ListParagraph"/>
+        <w:numPr>
+          <w:ilvl w:val="0"/>
+          <w:numId w:val="2"/>
+        </w:numPr>
+      </w:pPr>
+      <w:r>
+        <w:t>Thus there are 2 layers to solving the problem:</w:t>
+      </w:r>
+    </w:p>
+    <w:p>
+      <w:pPr>
+        <w:pStyle w:val="ListParagraph"/>
+        <w:numPr>
+          <w:ilvl w:val="1"/>
+          <w:numId w:val="2"/>
+        </w:numPr>
+      </w:pPr>
+      <w:r>
+        <w:t>The logical problem domain layer</w:t>
+      </w:r>
+    </w:p>
+    <w:p>
+      <w:pPr>
+        <w:pStyle w:val="ListParagraph"/>
+        <w:numPr>
+          <w:ilvl w:val="1"/>
+          <w:numId w:val="2"/>
+        </w:numPr>
+      </w:pPr>
+      <w:r>
+        <w:t>Syntactical programming language layer</w:t>
+      </w:r>
+    </w:p>
+    <w:p>
+      <w:pPr>
+        <w:pStyle w:val="ListParagraph"/>
+        <w:numPr>
+          <w:ilvl w:val="0"/>
+          <w:numId w:val="2"/>
+        </w:numPr>
+      </w:pPr>
+      <w:r>
+        <w:t>A lot of logic/assumption in a pseudocode can be incorrect (since it is a top-view solution). When that happens, you might have to restart writing it. This is alright since pseudocode is a guess at the solution and you cannot picture the solution fully until you translate it to code.</w:t>
+      </w:r>
+    </w:p>
+    <w:p>
+      <w:pPr>
+        <w:pStyle w:val="ListParagraph"/>
+        <w:numPr>
+          <w:ilvl w:val="0"/>
+          <w:numId w:val="2"/>
+        </w:numPr>
+      </w:pPr>
+      <w:r>
+        <w:rPr>
+          <w:b/>
+          <w:bCs/>
+        </w:rPr>
+        <w:t>Flowchart:</w:t>
+      </w:r>
+      <w:r>
+        <w:t xml:space="preserve"> Helps to map out the logical sequence of a possible solution in a visual way.</w:t>
+      </w:r>
+      <w:r>
+        <w:br/>
+      </w:r>
+    </w:p>
+    <w:tbl>
+      <w:tblPr>
+        <w:tblStyle w:val="TableGrid"/>
+        <w:tblW w:w="0" w:type="auto"/>
+        <w:tblInd w:w="360" w:type="dxa"/>
+        <w:tblBorders>
+          <w:top w:val="none" w:sz="0" w:space="0" w:color="auto"/>
+          <w:left w:val="none" w:sz="0" w:space="0" w:color="auto"/>
+          <w:bottom w:val="none" w:sz="0" w:space="0" w:color="auto"/>
+          <w:right w:val="none" w:sz="0" w:space="0" w:color="auto"/>
+          <w:insideH w:val="none" w:sz="0" w:space="0" w:color="auto"/>
+          <w:insideV w:val="none" w:sz="0" w:space="0" w:color="auto"/>
+        </w:tblBorders>
+        <w:tblLook w:val="04A0" w:firstRow="1" w:lastRow="0" w:firstColumn="1" w:lastColumn="0" w:noHBand="0" w:noVBand="1"/>
+      </w:tblPr>
+      <w:tblGrid>
+        <w:gridCol w:w="4410"/>
+        <w:gridCol w:w="4806"/>
+      </w:tblGrid>
+      <w:tr>
+        <w:tc>
+          <w:tcPr>
+            <w:tcW w:w="4675" w:type="dxa"/>
+          </w:tcPr>
+          <w:p>
+            <w:pPr>
+              <w:pStyle w:val="ListParagraph"/>
+              <w:ind w:left="0"/>
+            </w:pPr>
+            <w:r>
+              <w:rPr>
+                <w:noProof/>
+              </w:rPr>
+              <w:lastRenderedPageBreak/>
+              <w:drawing>
+                <wp:anchor distT="0" distB="0" distL="114300" distR="114300" simplePos="0" relativeHeight="251659264" behindDoc="0" locked="0" layoutInCell="1" allowOverlap="1" wp14:anchorId="410EA12E" wp14:editId="12E44E83">
+                  <wp:simplePos x="0" y="0"/>
+                  <wp:positionH relativeFrom="column">
+                    <wp:posOffset>-7816</wp:posOffset>
+                  </wp:positionH>
+                  <wp:positionV relativeFrom="paragraph">
+                    <wp:posOffset>127000</wp:posOffset>
+                  </wp:positionV>
+                  <wp:extent cx="2560955" cy="3628390"/>
+                  <wp:effectExtent l="19050" t="19050" r="10795" b="10160"/>
+                  <wp:wrapTopAndBottom/>
+                  <wp:docPr id="205107666" name="Picture 1"/>
+                  <wp:cNvGraphicFramePr>
+                    <a:graphicFrameLocks xmlns:a="http://schemas.openxmlformats.org/drawingml/2006/main" noChangeAspect="1"/>
+                  </wp:cNvGraphicFramePr>
+                  <a:graphic xmlns:a="http://schemas.openxmlformats.org/drawingml/2006/main">
+                    <a:graphicData uri="http://schemas.openxmlformats.org/drawingml/2006/picture">
+                      <pic:pic xmlns:pic="http://schemas.openxmlformats.org/drawingml/2006/picture">
+                        <pic:nvPicPr>
+                          <pic:cNvPr id="0" name="Picture 1"/>
+                          <pic:cNvPicPr>
+                            <a:picLocks noChangeAspect="1" noChangeArrowheads="1"/>
+                          </pic:cNvPicPr>
+                        </pic:nvPicPr>
+                        <pic:blipFill>
+                          <a:blip r:embed="rId6" cstate="print">
+                            <a:extLst>
+                              <a:ext uri="{28A0092B-C50C-407E-A947-70E740481C1C}">
+                                <a14:useLocalDpi xmlns:a14="http://schemas.microsoft.com/office/drawing/2010/main" val="0"/>
+                              </a:ext>
+                            </a:extLst>
+                          </a:blip>
+                          <a:srcRect/>
+                          <a:stretch>
+                            <a:fillRect/>
+                          </a:stretch>
+                        </pic:blipFill>
+                        <pic:spPr bwMode="auto">
+                          <a:xfrm>
+                            <a:off x="0" y="0"/>
+                            <a:ext cx="2560955" cy="3628390"/>
+                          </a:xfrm>
+                          <a:prstGeom prst="rect">
+                            <a:avLst/>
+                          </a:prstGeom>
+                          <a:noFill/>
+                          <a:ln w="12700">
+                            <a:solidFill>
+                              <a:schemeClr val="tx1"/>
+                            </a:solidFill>
+                          </a:ln>
+                        </pic:spPr>
+                      </pic:pic>
+                    </a:graphicData>
+                  </a:graphic>
+                </wp:anchor>
+              </w:drawing>
+            </w:r>
+          </w:p>
+        </w:tc>
+        <w:tc>
+          <w:tcPr>
+            <w:tcW w:w="4675" w:type="dxa"/>
+          </w:tcPr>
+          <w:p>
+            <w:pPr>
+              <w:pStyle w:val="ListParagraph"/>
+              <w:ind w:left="0"/>
+            </w:pPr>
+            <w:r>
+              <w:rPr>
+                <w:noProof/>
+              </w:rPr>
+              <w:drawing>
+                <wp:inline distT="0" distB="0" distL="0" distR="0" wp14:anchorId="6DE03DD3" wp14:editId="31DB711C">
+                  <wp:extent cx="2911964" cy="5152792"/>
+                  <wp:effectExtent l="0" t="0" r="3175" b="0"/>
+                  <wp:docPr id="1222918923" name="Picture 4" descr="Flowchart for determining the largest number in a collection"/>
+                  <wp:cNvGraphicFramePr>
+                    <a:graphicFrameLocks xmlns:a="http://schemas.openxmlformats.org/drawingml/2006/main" noChangeAspect="1"/>
+                  </wp:cNvGraphicFramePr>
+                  <a:graphic xmlns:a="http://schemas.openxmlformats.org/drawingml/2006/main">
+                    <a:graphicData uri="http://schemas.openxmlformats.org/drawingml/2006/picture">
+                      <pic:pic xmlns:pic="http://schemas.openxmlformats.org/drawingml/2006/picture">
+                        <pic:nvPicPr>
+                          <pic:cNvPr id="0" name="Picture 11" descr="Flowchart for determining the largest number in a collection"/>
+                          <pic:cNvPicPr>
+                            <a:picLocks noChangeAspect="1" noChangeArrowheads="1"/>
+                          </pic:cNvPicPr>
+                        </pic:nvPicPr>
+                        <pic:blipFill>
+                          <a:blip r:embed="rId7">
+                            <a:extLst>
+                              <a:ext uri="{28A0092B-C50C-407E-A947-70E740481C1C}">
+                                <a14:useLocalDpi xmlns:a14="http://schemas.microsoft.com/office/drawing/2010/main" val="0"/>
+                              </a:ext>
+                            </a:extLst>
+                          </a:blip>
+                          <a:srcRect/>
+                          <a:stretch>
+                            <a:fillRect/>
+                          </a:stretch>
+                        </pic:blipFill>
+                        <pic:spPr bwMode="auto">
+                          <a:xfrm>
+                            <a:off x="0" y="0"/>
+                            <a:ext cx="2930128" cy="5184934"/>
+                          </a:xfrm>
+                          <a:prstGeom prst="rect">
+                            <a:avLst/>
+                          </a:prstGeom>
+                          <a:noFill/>
+                          <a:ln>
+                            <a:noFill/>
+                          </a:ln>
+                        </pic:spPr>
+                      </pic:pic>
+                    </a:graphicData>
+                  </a:graphic>
+                </wp:inline>
+              </w:drawing>
+            </w:r>
+          </w:p>
+        </w:tc>
+      </w:tr>
+    </w:tbl>
+    <w:p>
+      <w:pPr>
+        <w:pStyle w:val="ListParagraph"/>
+        <w:numPr>
+          <w:ilvl w:val="0"/>
+          <w:numId w:val="2"/>
+        </w:numPr>
+      </w:pPr>
+      <w:r>
+        <w:t>We includ</w:t>
+      </w:r>
+      <w:r>
+        <w:t>e</w:t>
+      </w:r>
+      <w:r>
+        <w:t xml:space="preserve"> entire such code</w:t>
+      </w:r>
+      <w:r>
+        <w:t>s</w:t>
+      </w:r>
+      <w:r>
+        <w:t xml:space="preserve"> as a node/subprocess within a larger process. We can than think of that node/subprocess as a zoomed out high-level view of this process given here.</w:t>
+      </w:r>
+    </w:p>
+    <w:p>
+      <w:pPr>
+        <w:pStyle w:val="ListParagraph"/>
+        <w:numPr>
+          <w:ilvl w:val="0"/>
+          <w:numId w:val="2"/>
+        </w:numPr>
+      </w:pPr>
+      <w:r>
+        <w:t>For a high level view, we start with a declarative type syntax. For ex: Writing code for calculator-</w:t>
+      </w:r>
+      <w:r>
+        <w:br/>
+      </w:r>
+      <w:r>
+        <w:rPr>
+          <w:noProof/>
+        </w:rPr>
+        <w:drawing>
+          <wp:inline distT="0" distB="0" distL="0" distR="0" wp14:anchorId="2C27DC15" wp14:editId="6E544379">
+            <wp:extent cx="5656385" cy="2205144"/>
+            <wp:effectExtent l="0" t="0" r="1905" b="5080"/>
+            <wp:docPr id="1363263108" name="Picture 1"/>
+            <wp:cNvGraphicFramePr>
+              <a:graphicFrameLocks xmlns:a="http://schemas.openxmlformats.org/drawingml/2006/main" noChangeAspect="1"/>
+            </wp:cNvGraphicFramePr>
+            <a:graphic xmlns:a="http://schemas.openxmlformats.org/drawingml/2006/main">
+              <a:graphicData uri="http://schemas.openxmlformats.org/drawingml/2006/picture">
+                <pic:pic xmlns:pic="http://schemas.openxmlformats.org/drawingml/2006/picture">
+                  <pic:nvPicPr>
+                    <pic:cNvPr id="1363263108" name=""/>
+                    <pic:cNvPicPr/>
+                  </pic:nvPicPr>
+                  <pic:blipFill>
+                    <a:blip r:embed="rId8"/>
+                    <a:stretch>
+                      <a:fillRect/>
+                    </a:stretch>
+                  </pic:blipFill>
+                  <pic:spPr>
+                    <a:xfrm>
+                      <a:off x="0" y="0"/>
+                      <a:ext cx="5663161" cy="2207786"/>
+                    </a:xfrm>
+                    <a:prstGeom prst="rect">
+                      <a:avLst/>
+                    </a:prstGeom>
+                  </pic:spPr>
+                </pic:pic>
+              </a:graphicData>
+            </a:graphic>
+          </wp:inline>
+        </w:drawing>
+      </w:r>
+    </w:p>
+    <w:p>
+      <w:pPr>
+        <w:pStyle w:val="ListParagraph"/>
+        <w:numPr>
+          <w:ilvl w:val="0"/>
+          <w:numId w:val="2"/>
+        </w:numPr>
+      </w:pPr>
+      <w:r>
+        <w:lastRenderedPageBreak/>
+        <w:t>Notice, that you’re not providing info on how to validate the inputs. No specific or imperative code yet. Once you have this high level steps, you can then move on to the imperative pseudocode.</w:t>
+      </w:r>
+      <w:r>
+        <w:br/>
+      </w:r>
+      <w:r>
+        <w:br/>
+        <w:t>By not worrying about the low-level details of how these subprocesses work, we can think at a higher level about the overall application logic.</w:t>
+      </w:r>
+      <w:r>
+        <w:t xml:space="preserve"> Then, we can dive into each of those subprocesses and build detailed flowchart/pseudocode for each of them.</w:t>
+      </w:r>
+    </w:p>
+    <w:p/>
+    <w:p>
+      <w:pPr>
+        <w:pStyle w:val="Heading1"/>
+      </w:pPr>
+      <w:r>
+        <w:t>Using ESlint</w:t>
+      </w:r>
+    </w:p>
+    <w:p>
+      <w:r>
+        <w:t>Running ESlint to verify your code for bugs/errors is an excellent habit. It also enforces style guidelines.</w:t>
+      </w:r>
+      <w:r>
+        <w:t xml:space="preserve"> Do the following steps for each project where you will need to run this file:</w:t>
+      </w:r>
+    </w:p>
+    <w:p>
+      <w:pPr>
+        <w:pStyle w:val="ListParagraph"/>
+        <w:numPr>
+          <w:ilvl w:val="0"/>
+          <w:numId w:val="9"/>
+        </w:numPr>
+      </w:pPr>
+      <w:proofErr w:type="spellStart"/>
+      <w:r>
+        <w:rPr>
+          <w:b/>
+          <w:bCs/>
+        </w:rPr>
+        <w:t>npm</w:t>
+      </w:r>
+      <w:proofErr w:type="spellEnd"/>
+      <w:r>
+        <w:rPr>
+          <w:b/>
+          <w:bCs/>
+        </w:rPr>
+        <w:t xml:space="preserve"> install eslint@7.12.1 </w:t>
+      </w:r>
+      <w:proofErr w:type="spellStart"/>
+      <w:r>
+        <w:rPr>
+          <w:b/>
+          <w:bCs/>
+        </w:rPr>
+        <w:t>eslint</w:t>
+      </w:r>
+      <w:proofErr w:type="spellEnd"/>
+      <w:r>
+        <w:rPr>
+          <w:b/>
+          <w:bCs/>
+        </w:rPr>
+        <w:t>-cli babel-</w:t>
+      </w:r>
+      <w:proofErr w:type="spellStart"/>
+      <w:r>
+        <w:rPr>
+          <w:b/>
+          <w:bCs/>
+        </w:rPr>
+        <w:t>eslint</w:t>
+      </w:r>
+      <w:proofErr w:type="spellEnd"/>
+      <w:r>
+        <w:rPr>
+          <w:b/>
+          <w:bCs/>
+        </w:rPr>
+        <w:t xml:space="preserve"> --save-dev</w:t>
+      </w:r>
+      <w:r>
+        <w:t xml:space="preserve"> (Later versions are causing problems)</w:t>
+      </w:r>
+    </w:p>
+    <w:p>
+      <w:pPr>
+        <w:pStyle w:val="ListParagraph"/>
+        <w:numPr>
+          <w:ilvl w:val="0"/>
+          <w:numId w:val="9"/>
+        </w:numPr>
+        <w:rPr>
+          <w:b/>
+          <w:bCs/>
+        </w:rPr>
+      </w:pPr>
+      <w:proofErr w:type="spellStart"/>
+      <w:r>
+        <w:rPr>
+          <w:b/>
+          <w:bCs/>
+        </w:rPr>
+        <w:t>npm</w:t>
+      </w:r>
+      <w:proofErr w:type="spellEnd"/>
+      <w:r>
+        <w:rPr>
+          <w:b/>
+          <w:bCs/>
+        </w:rPr>
+        <w:t xml:space="preserve"> WARN deprecated babel-eslint@10.1.0: babel-</w:t>
+      </w:r>
+      <w:proofErr w:type="spellStart"/>
+      <w:r>
+        <w:rPr>
+          <w:b/>
+          <w:bCs/>
+        </w:rPr>
+        <w:t>eslint</w:t>
+      </w:r>
+      <w:proofErr w:type="spellEnd"/>
+      <w:r>
+        <w:rPr>
+          <w:b/>
+          <w:bCs/>
+        </w:rPr>
+        <w:t xml:space="preserve"> is now @babel/eslint-parser. This package will no longer receive updates.</w:t>
+      </w:r>
+    </w:p>
+    <w:p>
+      <w:pPr>
+        <w:pStyle w:val="ListParagraph"/>
+        <w:numPr>
+          <w:ilvl w:val="0"/>
+          <w:numId w:val="9"/>
+        </w:numPr>
+      </w:pPr>
+      <w:proofErr w:type="spellStart"/>
+      <w:r>
+        <w:rPr>
+          <w:b/>
+          <w:bCs/>
+        </w:rPr>
+        <w:t>npx</w:t>
+      </w:r>
+      <w:proofErr w:type="spellEnd"/>
+      <w:r>
+        <w:rPr>
+          <w:b/>
+          <w:bCs/>
+        </w:rPr>
+        <w:t xml:space="preserve"> </w:t>
+      </w:r>
+      <w:proofErr w:type="spellStart"/>
+      <w:r>
+        <w:rPr>
+          <w:b/>
+          <w:bCs/>
+        </w:rPr>
+        <w:t>eslint</w:t>
+      </w:r>
+      <w:proofErr w:type="spellEnd"/>
+      <w:r>
+        <w:rPr>
+          <w:b/>
+          <w:bCs/>
+        </w:rPr>
+        <w:t xml:space="preserve"> -</w:t>
+      </w:r>
+      <w:proofErr w:type="gramStart"/>
+      <w:r>
+        <w:rPr>
+          <w:b/>
+          <w:bCs/>
+        </w:rPr>
+        <w:t>v</w:t>
+      </w:r>
+      <w:r>
+        <w:t xml:space="preserve">  (</w:t>
+      </w:r>
+      <w:proofErr w:type="gramEnd"/>
+      <w:r>
+        <w:t>check version)</w:t>
+      </w:r>
+    </w:p>
+    <w:p>
+      <w:pPr>
+        <w:pStyle w:val="ListParagraph"/>
+        <w:numPr>
+          <w:ilvl w:val="0"/>
+          <w:numId w:val="9"/>
+        </w:numPr>
+      </w:pPr>
+      <w:proofErr w:type="spellStart"/>
+      <w:r>
+        <w:rPr>
+          <w:b/>
+          <w:bCs/>
+        </w:rPr>
+        <w:t>npx</w:t>
+      </w:r>
+      <w:proofErr w:type="spellEnd"/>
+      <w:r>
+        <w:rPr>
+          <w:b/>
+          <w:bCs/>
+        </w:rPr>
+        <w:t xml:space="preserve"> </w:t>
+      </w:r>
+      <w:proofErr w:type="spellStart"/>
+      <w:r>
+        <w:rPr>
+          <w:b/>
+          <w:bCs/>
+        </w:rPr>
+        <w:t>eslint</w:t>
+      </w:r>
+      <w:proofErr w:type="spellEnd"/>
+      <w:r>
+        <w:t xml:space="preserve"> filename.js</w:t>
+      </w:r>
+    </w:p>
+    <w:p>
+      <w:pPr>
+        <w:pStyle w:val="Heading1"/>
+      </w:pPr>
+      <w:r>
+        <w:t>Debugging</w:t>
+      </w:r>
+    </w:p>
+    <w:p>
+      <w:pPr>
+        <w:pStyle w:val="ListParagraph"/>
+        <w:numPr>
+          <w:ilvl w:val="0"/>
+          <w:numId w:val="3"/>
+        </w:numPr>
+      </w:pPr>
+      <w:r>
+        <w:t>Majority day-to-day life of a programmer is spent stuck on some problem.</w:t>
+      </w:r>
+    </w:p>
+    <w:p>
+      <w:pPr>
+        <w:pStyle w:val="ListParagraph"/>
+        <w:numPr>
+          <w:ilvl w:val="1"/>
+          <w:numId w:val="3"/>
+        </w:numPr>
+      </w:pPr>
+      <w:r>
+        <w:t>Coding is rather quick, majority time is spent analyzing and understanding a problem, experimenting, coming up with an approach or debugging bugs in the code.</w:t>
+      </w:r>
+    </w:p>
+    <w:p>
+      <w:pPr>
+        <w:pStyle w:val="ListParagraph"/>
+        <w:numPr>
+          <w:ilvl w:val="1"/>
+          <w:numId w:val="3"/>
+        </w:numPr>
+      </w:pPr>
+      <w:r>
+        <w:t>The key to debugging is a logical mind with patient temperament. Dealing with the sinking feeling and frustration, when something breaks is a critical aspect of learning to program.</w:t>
+      </w:r>
+    </w:p>
+    <w:p>
+      <w:pPr>
+        <w:pStyle w:val="ListParagraph"/>
+        <w:numPr>
+          <w:ilvl w:val="0"/>
+          <w:numId w:val="3"/>
+        </w:numPr>
+      </w:pPr>
+      <w:r>
+        <w:rPr>
+          <w:b/>
+          <w:bCs/>
+        </w:rPr>
+        <w:t>Stack trace:</w:t>
+      </w:r>
+      <w:r>
+        <w:t xml:space="preserve"> Crucial in determining where to begin debugging. Carefully read the stack trace, it will also contain the error message, location of error as well as the trace to follow.</w:t>
+      </w:r>
+    </w:p>
+    <w:p>
+      <w:pPr>
+        <w:pStyle w:val="ListParagraph"/>
+        <w:numPr>
+          <w:ilvl w:val="1"/>
+          <w:numId w:val="3"/>
+        </w:numPr>
+      </w:pPr>
+      <w:r>
+        <w:t>Train your eyes to look for the relevant part of stack trace. Every language and library has a specific pattern to their stack trace.</w:t>
+      </w:r>
+    </w:p>
+    <w:p>
+      <w:pPr>
+        <w:pStyle w:val="ListParagraph"/>
+        <w:numPr>
+          <w:ilvl w:val="1"/>
+          <w:numId w:val="3"/>
+        </w:numPr>
+      </w:pPr>
+      <w:r>
+        <w:t>Study the error message and try to walk backwards through the code to understand how the program flow arrived at the error condition.</w:t>
+      </w:r>
+    </w:p>
+    <w:p>
+      <w:pPr>
+        <w:pStyle w:val="ListParagraph"/>
+        <w:numPr>
+          <w:ilvl w:val="0"/>
+          <w:numId w:val="3"/>
+        </w:numPr>
+      </w:pPr>
+      <w:r>
+        <w:t>Steps to debugging:</w:t>
+      </w:r>
+    </w:p>
+    <w:p>
+      <w:pPr>
+        <w:pStyle w:val="ListParagraph"/>
+        <w:numPr>
+          <w:ilvl w:val="1"/>
+          <w:numId w:val="3"/>
+        </w:numPr>
+      </w:pPr>
+      <w:r>
+        <w:t>Reproducing the error.</w:t>
+      </w:r>
+    </w:p>
+    <w:p>
+      <w:pPr>
+        <w:pStyle w:val="ListParagraph"/>
+        <w:numPr>
+          <w:ilvl w:val="1"/>
+          <w:numId w:val="3"/>
+        </w:numPr>
+      </w:pPr>
+      <w:r>
+        <w:t>Determining the boundaries of the error.</w:t>
+      </w:r>
+    </w:p>
+    <w:p>
+      <w:pPr>
+        <w:pStyle w:val="ListParagraph"/>
+        <w:numPr>
+          <w:ilvl w:val="1"/>
+          <w:numId w:val="3"/>
+        </w:numPr>
+      </w:pPr>
+      <w:r>
+        <w:t>Trace the code and identify the source of error (AKA ‘Trapping the error’).</w:t>
+      </w:r>
+    </w:p>
+    <w:p>
+      <w:pPr>
+        <w:pStyle w:val="ListParagraph"/>
+        <w:numPr>
+          <w:ilvl w:val="1"/>
+          <w:numId w:val="3"/>
+        </w:numPr>
+      </w:pPr>
+      <w:r>
+        <w:t>Understanding the problem well.</w:t>
+      </w:r>
+    </w:p>
+    <w:p>
+      <w:pPr>
+        <w:pStyle w:val="ListParagraph"/>
+        <w:numPr>
+          <w:ilvl w:val="1"/>
+          <w:numId w:val="3"/>
+        </w:numPr>
+      </w:pPr>
+      <w:r>
+        <w:t>Implement a fix.</w:t>
+      </w:r>
+    </w:p>
+    <w:p>
+      <w:pPr>
+        <w:pStyle w:val="ListParagraph"/>
+        <w:numPr>
+          <w:ilvl w:val="1"/>
+          <w:numId w:val="3"/>
+        </w:numPr>
+      </w:pPr>
+      <w:r>
+        <w:t>Test the fix.</w:t>
+      </w:r>
+    </w:p>
+    <w:p>
+      <w:pPr>
+        <w:pStyle w:val="ListParagraph"/>
+        <w:numPr>
+          <w:ilvl w:val="0"/>
+          <w:numId w:val="3"/>
+        </w:numPr>
+      </w:pPr>
+      <w:r>
+        <w:t>Dealing with multiple errors/bugs: You must attempt to fix only 1 error/bug at once. If you try to fix multiple errors at once, it is easy to get confused and make the problem even worse.</w:t>
+      </w:r>
+      <w:r>
+        <w:br/>
+        <w:t>Instead, make a note of all the issues you come across and solve them, one at a time.</w:t>
+      </w:r>
+    </w:p>
+    <w:p>
+      <w:pPr>
+        <w:pStyle w:val="ListParagraph"/>
+        <w:numPr>
+          <w:ilvl w:val="0"/>
+          <w:numId w:val="3"/>
+        </w:numPr>
+      </w:pPr>
+      <w:r>
+        <w:t>Techniques for debugging:</w:t>
+      </w:r>
+    </w:p>
+    <w:p>
+      <w:pPr>
+        <w:pStyle w:val="ListParagraph"/>
+        <w:numPr>
+          <w:ilvl w:val="1"/>
+          <w:numId w:val="3"/>
+        </w:numPr>
+      </w:pPr>
+      <w:r>
+        <w:t>Line-by-line: Developing a habit of reading your code line-by-line, char-by-char (with very high eye to detail) and have a lot of patience in dealing with errors.</w:t>
+      </w:r>
+    </w:p>
+    <w:p>
+      <w:pPr>
+        <w:pStyle w:val="ListParagraph"/>
+        <w:numPr>
+          <w:ilvl w:val="1"/>
+          <w:numId w:val="3"/>
+        </w:numPr>
+      </w:pPr>
+      <w:r>
+        <w:lastRenderedPageBreak/>
+        <w:t>Rubber duck technique: Explaining your code in detail to an imaginary someone. Set yourself up to articulate the problem detail-by-detail.</w:t>
+      </w:r>
+    </w:p>
+    <w:p>
+      <w:pPr>
+        <w:pStyle w:val="ListParagraph"/>
+        <w:numPr>
+          <w:ilvl w:val="1"/>
+          <w:numId w:val="3"/>
+        </w:numPr>
+      </w:pPr>
+      <w:r>
+        <w:t>Walking away: Taking a break and return</w:t>
+      </w:r>
+      <w:r>
+        <w:t>ing with a fresh state of mind. This also gives time to your diffused mode of thinking to do its work.</w:t>
+      </w:r>
+    </w:p>
+    <w:p>
+      <w:pPr>
+        <w:pStyle w:val="ListParagraph"/>
+        <w:numPr>
+          <w:ilvl w:val="1"/>
+          <w:numId w:val="3"/>
+        </w:numPr>
+      </w:pPr>
+      <w:r>
+        <w:t>Using a debugger: Ex- Node inbuilt debugger</w:t>
+      </w:r>
+    </w:p>
+    <w:p>
+      <w:pPr>
+        <w:pStyle w:val="ListParagraph"/>
+        <w:numPr>
+          <w:ilvl w:val="2"/>
+          <w:numId w:val="3"/>
+        </w:numPr>
+      </w:pPr>
+      <w:r>
+        <w:t>node inspect filename</w:t>
+      </w:r>
+    </w:p>
+    <w:p>
+      <w:pPr>
+        <w:pStyle w:val="ListParagraph"/>
+        <w:numPr>
+          <w:ilvl w:val="2"/>
+          <w:numId w:val="3"/>
+        </w:numPr>
+      </w:pPr>
+      <w:r>
+        <w:t>exec varName</w:t>
+      </w:r>
+    </w:p>
+    <w:p>
+      <w:pPr>
+        <w:pStyle w:val="ListParagraph"/>
+        <w:numPr>
+          <w:ilvl w:val="2"/>
+          <w:numId w:val="3"/>
+        </w:numPr>
+      </w:pPr>
+      <w:r>
+        <w:t>n / next</w:t>
+      </w:r>
+    </w:p>
+    <w:p>
+      <w:pPr>
+        <w:pStyle w:val="ListParagraph"/>
+        <w:numPr>
+          <w:ilvl w:val="2"/>
+          <w:numId w:val="3"/>
+        </w:numPr>
+      </w:pPr>
+      <w:r>
+        <w:t>c / cont</w:t>
+      </w:r>
+    </w:p>
+    <w:p>
+      <w:pPr>
+        <w:pStyle w:val="ListParagraph"/>
+        <w:numPr>
+          <w:ilvl w:val="2"/>
+          <w:numId w:val="3"/>
+        </w:numPr>
+      </w:pPr>
+      <w:r>
+        <w:t>run / restart</w:t>
+      </w:r>
+    </w:p>
+    <w:p>
+      <w:pPr>
+        <w:pStyle w:val="Heading1"/>
+      </w:pPr>
+      <w:r>
+        <w:t xml:space="preserve">Debugging, preventing errors, catching errors </w:t>
+      </w:r>
+    </w:p>
+    <w:p>
+      <w:pPr>
+        <w:pStyle w:val="ListParagraph"/>
+        <w:numPr>
+          <w:ilvl w:val="0"/>
+          <w:numId w:val="4"/>
+        </w:numPr>
+      </w:pPr>
+      <w:r>
+        <w:t>Only use</w:t>
+      </w:r>
+      <w:r>
+        <w:rPr>
+          <w:b/>
+          <w:bCs/>
+        </w:rPr>
+        <w:t xml:space="preserve"> try/catch/finally </w:t>
+      </w:r>
+      <w:r>
+        <w:t>blocks if:</w:t>
+      </w:r>
+    </w:p>
+    <w:p>
+      <w:pPr>
+        <w:pStyle w:val="ListParagraph"/>
+        <w:numPr>
+          <w:ilvl w:val="1"/>
+          <w:numId w:val="4"/>
+        </w:numPr>
+      </w:pPr>
+      <w:r>
+        <w:t>A built-in fn/method can throw an exception/error and you need to handle or prevent that exception.</w:t>
+      </w:r>
+    </w:p>
+    <w:p>
+      <w:pPr>
+        <w:pStyle w:val="ListParagraph"/>
+        <w:numPr>
+          <w:ilvl w:val="1"/>
+          <w:numId w:val="4"/>
+        </w:numPr>
+      </w:pPr>
+      <w:r>
+        <w:t>A simple guard is impossible/impractical to prevent that exception.</w:t>
+      </w:r>
+    </w:p>
+    <w:p>
+      <w:pPr>
+        <w:pStyle w:val="ListParagraph"/>
+        <w:numPr>
+          <w:ilvl w:val="0"/>
+          <w:numId w:val="4"/>
+        </w:numPr>
+      </w:pPr>
+      <w:r>
+        <w:t>Categories of errors:</w:t>
+      </w:r>
+    </w:p>
+    <w:p>
+      <w:pPr>
+        <w:pStyle w:val="ListParagraph"/>
+        <w:numPr>
+          <w:ilvl w:val="1"/>
+          <w:numId w:val="4"/>
+        </w:numPr>
+      </w:pPr>
+      <w:r>
+        <w:t>Source-code errors</w:t>
+      </w:r>
+    </w:p>
+    <w:p>
+      <w:pPr>
+        <w:pStyle w:val="ListParagraph"/>
+        <w:numPr>
+          <w:ilvl w:val="1"/>
+          <w:numId w:val="4"/>
+        </w:numPr>
+      </w:pPr>
+      <w:r>
+        <w:t>Edge-case errors</w:t>
+      </w:r>
+    </w:p>
+    <w:p>
+      <w:pPr>
+        <w:pStyle w:val="ListParagraph"/>
+        <w:numPr>
+          <w:ilvl w:val="1"/>
+          <w:numId w:val="4"/>
+        </w:numPr>
+      </w:pPr>
+      <w:r>
+        <w:t>Uncontrolled-input errors</w:t>
+      </w:r>
+    </w:p>
+    <w:p>
+      <w:pPr>
+        <w:pStyle w:val="ListParagraph"/>
+        <w:numPr>
+          <w:ilvl w:val="0"/>
+          <w:numId w:val="4"/>
+        </w:numPr>
+      </w:pPr>
+      <w:r>
+        <w:t>Types of errors in JS:</w:t>
+      </w:r>
+    </w:p>
+    <w:p>
+      <w:pPr>
+        <w:pStyle w:val="ListParagraph"/>
+        <w:numPr>
+          <w:ilvl w:val="1"/>
+          <w:numId w:val="4"/>
+        </w:numPr>
+      </w:pPr>
+      <w:r>
+        <w:t>error: generic error</w:t>
+      </w:r>
+      <w:r>
+        <w:t xml:space="preserve"> (prototype of all the other errors)</w:t>
+      </w:r>
+    </w:p>
+    <w:p>
+      <w:pPr>
+        <w:pStyle w:val="ListParagraph"/>
+        <w:numPr>
+          <w:ilvl w:val="1"/>
+          <w:numId w:val="4"/>
+        </w:numPr>
+      </w:pPr>
+      <w:r>
+        <w:t>ReferenceError</w:t>
+      </w:r>
+    </w:p>
+    <w:p>
+      <w:pPr>
+        <w:pStyle w:val="ListParagraph"/>
+        <w:numPr>
+          <w:ilvl w:val="1"/>
+          <w:numId w:val="4"/>
+        </w:numPr>
+      </w:pPr>
+      <w:r>
+        <w:t>TypeError</w:t>
+      </w:r>
+    </w:p>
+    <w:p>
+      <w:pPr>
+        <w:pStyle w:val="ListParagraph"/>
+        <w:numPr>
+          <w:ilvl w:val="1"/>
+          <w:numId w:val="4"/>
+        </w:numPr>
+      </w:pPr>
+      <w:r>
+        <w:t>SyntaxError</w:t>
+      </w:r>
+    </w:p>
+    <w:p>
+      <w:pPr>
+        <w:pStyle w:val="ListParagraph"/>
+        <w:numPr>
+          <w:ilvl w:val="1"/>
+          <w:numId w:val="4"/>
+        </w:numPr>
+      </w:pPr>
+      <w:r>
+        <w:t>RangeError</w:t>
+      </w:r>
+    </w:p>
+    <w:p>
+      <w:pPr>
+        <w:pStyle w:val="ListParagraph"/>
+        <w:numPr>
+          <w:ilvl w:val="1"/>
+          <w:numId w:val="4"/>
+        </w:numPr>
+      </w:pPr>
+      <w:r>
+        <w:t>InternalError</w:t>
+      </w:r>
+    </w:p>
+    <w:p>
+      <w:pPr>
+        <w:pStyle w:val="ListParagraph"/>
+        <w:numPr>
+          <w:ilvl w:val="1"/>
+          <w:numId w:val="4"/>
+        </w:numPr>
+      </w:pPr>
+      <w:r>
+        <w:t>EvalError</w:t>
+      </w:r>
+    </w:p>
+    <w:p>
+      <w:pPr>
+        <w:pStyle w:val="ListParagraph"/>
+        <w:numPr>
+          <w:ilvl w:val="1"/>
+          <w:numId w:val="4"/>
+        </w:numPr>
+      </w:pPr>
+      <w:r>
+        <w:t>URIError</w:t>
+      </w:r>
+    </w:p>
+    <w:p/>
+    <w:p>
+      <w:pPr>
+        <w:pStyle w:val="Heading1"/>
+      </w:pPr>
+      <w:r>
+        <w:t>Functions</w:t>
+      </w:r>
+    </w:p>
+    <w:p>
+      <w:pPr>
+        <w:pStyle w:val="ListParagraph"/>
+        <w:numPr>
+          <w:ilvl w:val="0"/>
+          <w:numId w:val="5"/>
+        </w:numPr>
+      </w:pPr>
+      <w:r>
+        <w:t>Functions should either return a value or create a side-effect, but not both (except in few special cases).</w:t>
+      </w:r>
+    </w:p>
+    <w:p>
+      <w:pPr>
+        <w:pStyle w:val="ListParagraph"/>
+        <w:numPr>
+          <w:ilvl w:val="0"/>
+          <w:numId w:val="5"/>
+        </w:numPr>
+      </w:pPr>
+      <w:r>
+        <w:t>Your goal should be to build small functions that are like LEGO blocks: they should be stand-alone pieces of functionality that you can use to piece together larger structures. You don't want these functions to be mentally taxing to use. Interesting structures comprise hundreds or thousands of individual LEGO pieces. Likewise, large programs combine hundreds or thousands of small functions.</w:t>
+      </w:r>
+    </w:p>
+    <w:p>
+      <w:pPr>
+        <w:pStyle w:val="Heading1"/>
+      </w:pPr>
+      <w:r>
+        <w:t>Variable Scope</w:t>
+      </w:r>
+    </w:p>
+    <w:p>
+      <w:pPr>
+        <w:pStyle w:val="ListParagraph"/>
+        <w:numPr>
+          <w:ilvl w:val="0"/>
+          <w:numId w:val="6"/>
+        </w:numPr>
+      </w:pPr>
+      <w:r>
+        <w:t xml:space="preserve">Variable shadowing- </w:t>
+      </w:r>
+    </w:p>
+    <w:p>
+      <w:pPr>
+        <w:pStyle w:val="ListParagraph"/>
+        <w:numPr>
+          <w:ilvl w:val="1"/>
+          <w:numId w:val="6"/>
+        </w:numPr>
+      </w:pPr>
+      <w:r>
+        <w:lastRenderedPageBreak/>
+        <w:t xml:space="preserve">Variables in the inner scope prevents access of (or shadow) variables in the outer scope (that have the same name). </w:t>
+      </w:r>
+    </w:p>
+    <w:p>
+      <w:pPr>
+        <w:pStyle w:val="ListParagraph"/>
+        <w:numPr>
+          <w:ilvl w:val="1"/>
+          <w:numId w:val="6"/>
+        </w:numPr>
+      </w:pPr>
+      <w:r>
+        <w:t xml:space="preserve">Variables, parameters, function names, class names can all shadow names from outer scopes. The only names that do not shadow them from inside are </w:t>
+      </w:r>
+      <w:r>
+        <w:t>property names for objects.</w:t>
+      </w:r>
+    </w:p>
+    <w:p>
+      <w:pPr>
+        <w:pStyle w:val="ListParagraph"/>
+        <w:numPr>
+          <w:ilvl w:val="1"/>
+          <w:numId w:val="6"/>
+        </w:numPr>
+      </w:pPr>
+      <w:r>
+        <w:t>You want to avoid shadowing at all cost. Giving descriptive variable names is a sure way to avoid shadowing.</w:t>
+      </w:r>
+    </w:p>
+    <w:p>
+      <w:pPr>
+        <w:pStyle w:val="Heading1"/>
+      </w:pPr>
+      <w:r>
+        <w:t>Are JS functions pass by value or pass by reference</w:t>
+      </w:r>
+    </w:p>
+    <w:p>
+      <w:pPr>
+        <w:pStyle w:val="ListParagraph"/>
+        <w:numPr>
+          <w:ilvl w:val="0"/>
+          <w:numId w:val="7"/>
+        </w:numPr>
+      </w:pPr>
+      <w:r>
+        <w:t>pass by value: code inside the fn cannot mutate a global value</w:t>
+      </w:r>
+    </w:p>
+    <w:p>
+      <w:pPr>
+        <w:pStyle w:val="ListParagraph"/>
+        <w:numPr>
+          <w:ilvl w:val="0"/>
+          <w:numId w:val="7"/>
+        </w:numPr>
+      </w:pPr>
+      <w:r>
+        <w:t>pass by reference: code inside the fn can mutate a global value</w:t>
+      </w:r>
+    </w:p>
+    <w:p>
+      <w:pPr>
+        <w:pStyle w:val="ListParagraph"/>
+        <w:numPr>
+          <w:ilvl w:val="0"/>
+          <w:numId w:val="7"/>
+        </w:numPr>
+      </w:pPr>
+      <w:r>
+        <w:t xml:space="preserve">JS fn arguments are treated as pass by value when </w:t>
+      </w:r>
+      <w:r>
+        <w:rPr>
+          <w:b/>
+          <w:bCs/>
+        </w:rPr>
+        <w:t>primitive</w:t>
+      </w:r>
+      <w:r>
+        <w:t xml:space="preserve"> values are passed to them, and these very arguments are treated as pass by reference when </w:t>
+      </w:r>
+      <w:r>
+        <w:rPr>
+          <w:b/>
+          <w:bCs/>
+        </w:rPr>
+        <w:t>objects</w:t>
+      </w:r>
+      <w:r>
+        <w:t xml:space="preserve"> are passed to them.</w:t>
+      </w:r>
+    </w:p>
+    <w:p>
+      <w:pPr>
+        <w:pStyle w:val="ListParagraph"/>
+        <w:numPr>
+          <w:ilvl w:val="0"/>
+          <w:numId w:val="7"/>
+        </w:numPr>
+      </w:pPr>
+      <w:r>
+        <w:t>Since JS fns can depict both these ways depending on the type of argument, it is combinedly called pass-by-value-of-the-reference (or call-by-sharing).</w:t>
+      </w:r>
+    </w:p>
+    <w:p>
+      <w:pPr>
+        <w:pStyle w:val="ListParagraph"/>
+        <w:numPr>
+          <w:ilvl w:val="0"/>
+          <w:numId w:val="7"/>
+        </w:numPr>
+      </w:pPr>
+      <w:r>
+        <w:t>Remember, mutations can never occur with primitive values, but they can happen with most objects.</w:t>
+      </w:r>
+    </w:p>
+    <w:p>
+      <w:pPr>
+        <w:pStyle w:val="ListParagraph"/>
+        <w:numPr>
+          <w:ilvl w:val="0"/>
+          <w:numId w:val="7"/>
+        </w:numPr>
+        <w:rPr>
+          <w:b/>
+          <w:bCs/>
+        </w:rPr>
+      </w:pPr>
+      <w:r>
+        <w:rPr>
+          <w:b/>
+          <w:bCs/>
+        </w:rPr>
+        <w:t>Destructive fns/methods</w:t>
+      </w:r>
+      <w:r>
+        <w:rPr>
+          <w:b/>
+          <w:bCs/>
+        </w:rPr>
+        <w:t xml:space="preserve">: </w:t>
+      </w:r>
+      <w:r>
+        <w:t>Fns/methods that mutate their caller are called destructive fns, ex: Array.push().</w:t>
+      </w:r>
+    </w:p>
+    <w:p>
+      <w:pPr>
+        <w:pStyle w:val="Heading1"/>
+      </w:pPr>
+      <w:r>
+        <w:t>Coding Tips 2</w:t>
+      </w:r>
+    </w:p>
+    <w:p>
+      <w:pPr>
+        <w:pStyle w:val="ListParagraph"/>
+        <w:numPr>
+          <w:ilvl w:val="0"/>
+          <w:numId w:val="8"/>
+        </w:numPr>
+      </w:pPr>
+      <w:r>
+        <w:t>Never mutate a collection while iterating through it, or you might see unexpected results. However, you can mutate individual elements within the collection.</w:t>
+      </w:r>
+    </w:p>
+    <w:p>
+      <w:pPr>
+        <w:pStyle w:val="ListParagraph"/>
+        <w:numPr>
+          <w:ilvl w:val="0"/>
+          <w:numId w:val="8"/>
+        </w:numPr>
+      </w:pPr>
+      <w:r>
+        <w:t>Avoid variable shadowing (choosing a local variable in the local scope with the same name as a variable in the outer scope).</w:t>
+      </w:r>
+    </w:p>
+    <w:p>
+      <w:pPr>
+        <w:pStyle w:val="ListParagraph"/>
+        <w:numPr>
+          <w:ilvl w:val="0"/>
+          <w:numId w:val="8"/>
+        </w:numPr>
+      </w:pPr>
+      <w:r>
+        <w:t>Never use assignments within a conditional</w:t>
+      </w:r>
+      <w:r>
+        <w:br/>
+      </w:r>
+      <w:r>
+        <w:rPr>
+          <w:noProof/>
+        </w:rPr>
+        <w:drawing>
+          <wp:inline distT="0" distB="0" distL="0" distR="0" wp14:anchorId="5EFC6DCA" wp14:editId="692E843E">
+            <wp:extent cx="3921369" cy="2596422"/>
+            <wp:effectExtent l="0" t="0" r="0" b="0"/>
+            <wp:docPr id="1997246025" name="Picture 1"/>
+            <wp:cNvGraphicFramePr>
+              <a:graphicFrameLocks xmlns:a="http://schemas.openxmlformats.org/drawingml/2006/main" noChangeAspect="1"/>
+            </wp:cNvGraphicFramePr>
+            <a:graphic xmlns:a="http://schemas.openxmlformats.org/drawingml/2006/main">
+              <a:graphicData uri="http://schemas.openxmlformats.org/drawingml/2006/picture">
+                <pic:pic xmlns:pic="http://schemas.openxmlformats.org/drawingml/2006/picture">
+                  <pic:nvPicPr>
+                    <pic:cNvPr id="1997246025" name=""/>
+                    <pic:cNvPicPr/>
+                  </pic:nvPicPr>
+                  <pic:blipFill>
+                    <a:blip r:embed="rId9"/>
+                    <a:stretch>
+                      <a:fillRect/>
+                    </a:stretch>
+                  </pic:blipFill>
+                  <pic:spPr>
+                    <a:xfrm>
+                      <a:off x="0" y="0"/>
+                      <a:ext cx="3932682" cy="2603913"/>
+                    </a:xfrm>
+                    <a:prstGeom prst="rect">
+                      <a:avLst/>
+                    </a:prstGeom>
+                  </pic:spPr>
+                </pic:pic>
+              </a:graphicData>
+            </a:graphic>
+          </wp:inline>
+        </w:drawing>
+      </w:r>
+    </w:p>
+    <w:p>
+      <w:pPr>
+        <w:pStyle w:val="ListParagraph"/>
+        <w:numPr>
+          <w:ilvl w:val="0"/>
+          <w:numId w:val="8"/>
+        </w:numPr>
+      </w:pPr>
+      <w:r>
+        <w:t>Coding is like writing, there are syntactical rules but there are also creative ways of expression.</w:t>
+      </w:r>
+    </w:p>
+    <w:p>
+      <w:pPr>
+        <w:pStyle w:val="ListParagraph"/>
+        <w:numPr>
+          <w:ilvl w:val="0"/>
+          <w:numId w:val="8"/>
+        </w:numPr>
+      </w:pPr>
+      <w:r>
+        <w:t>Removing data from logic often makes the code more maintainable and scalable.</w:t>
+      </w:r>
+      <w:r>
+        <w:t xml:space="preserve"> Ex:</w:t>
+      </w:r>
+      <w:r>
+        <w:br/>
+      </w:r>
+    </w:p>
+    <w:tbl>
+      <w:tblPr>
+        <w:tblStyle w:val="TableGrid"/>
+        <w:tblW w:w="12329" w:type="dxa"/>
+        <w:tblInd w:w="-1092" w:type="dxa"/>
+        <w:tblBorders>
+          <w:top w:val="none" w:sz="0" w:space="0" w:color="auto"/>
+          <w:left w:val="none" w:sz="0" w:space="0" w:color="auto"/>
+          <w:bottom w:val="none" w:sz="0" w:space="0" w:color="auto"/>
+          <w:right w:val="none" w:sz="0" w:space="0" w:color="auto"/>
+          <w:insideH w:val="none" w:sz="0" w:space="0" w:color="auto"/>
+          <w:insideV w:val="none" w:sz="0" w:space="0" w:color="auto"/>
+        </w:tblBorders>
+        <w:tblLook w:val="04A0" w:firstRow="1" w:lastRow="0" w:firstColumn="1" w:lastColumn="0" w:noHBand="0" w:noVBand="1"/>
+      </w:tblPr>
+      <w:tblGrid>
+        <w:gridCol w:w="6344"/>
+        <w:gridCol w:w="5985"/>
+      </w:tblGrid>
+      <w:tr>
+        <w:trPr>
+          <w:trHeight w:val="890"/>
+        </w:trPr>
+        <w:tc>
+          <w:tcPr>
+            <w:tcW w:w="12329" w:type="dxa"/>
+            <w:gridSpan w:val="2"/>
+          </w:tcPr>
+          <w:p>
+            <w:pPr>
+              <w:rPr>
+                <w:b/>
+                <w:bCs/>
+                <w:sz w:val="26"/>
+                <w:szCs w:val="26"/>
+              </w:rPr>
+            </w:pPr>
+            <w:r>
+              <w:rPr>
+                <w:b/>
+                <w:bCs/>
+                <w:sz w:val="26"/>
+                <w:szCs w:val="26"/>
+              </w:rPr>
+              <w:lastRenderedPageBreak/>
+              <w:t xml:space="preserve">Comparison between the fn </w:t>
+            </w:r>
+            <w:r>
+              <w:rPr>
+                <w:b/>
+                <w:bCs/>
+                <w:sz w:val="26"/>
+                <w:szCs w:val="26"/>
+                <w:u w:val="single"/>
+              </w:rPr>
+              <w:t>playerWins</w:t>
+            </w:r>
+            <w:r>
+              <w:rPr>
+                <w:b/>
+                <w:bCs/>
+                <w:sz w:val="26"/>
+                <w:szCs w:val="26"/>
+              </w:rPr>
+              <w:t>: when the data is separated vs. when the data is not separated</w:t>
+            </w:r>
+          </w:p>
+        </w:tc>
+      </w:tr>
+      <w:tr>
+        <w:trPr>
+          <w:trHeight w:val="4117"/>
+        </w:trPr>
+        <w:tc>
+          <w:tcPr>
+            <w:tcW w:w="6344" w:type="dxa"/>
+          </w:tcPr>
+          <w:p>
+            <w:pPr>
+              <w:pStyle w:val="ListParagraph"/>
+              <w:ind w:left="0"/>
+            </w:pPr>
+            <w:r>
+              <w:rPr>
+                <w:noProof/>
+              </w:rPr>
+              <w:drawing>
+                <wp:anchor distT="0" distB="0" distL="114300" distR="114300" simplePos="0" relativeHeight="251662336" behindDoc="0" locked="0" layoutInCell="1" allowOverlap="1" wp14:anchorId="75D1CE04" wp14:editId="6BD566D3">
+                  <wp:simplePos x="1143000" y="7529945"/>
+                  <wp:positionH relativeFrom="margin">
+                    <wp:align>left</wp:align>
+                  </wp:positionH>
+                  <wp:positionV relativeFrom="margin">
+                    <wp:align>top</wp:align>
+                  </wp:positionV>
+                  <wp:extent cx="3891280" cy="1918335"/>
+                  <wp:effectExtent l="0" t="0" r="0" b="0"/>
+                  <wp:wrapSquare wrapText="bothSides"/>
+                  <wp:docPr id="715816743" name="Picture 1"/>
+                  <wp:cNvGraphicFramePr>
+                    <a:graphicFrameLocks xmlns:a="http://schemas.openxmlformats.org/drawingml/2006/main" noChangeAspect="1"/>
+                  </wp:cNvGraphicFramePr>
+                  <a:graphic xmlns:a="http://schemas.openxmlformats.org/drawingml/2006/main">
+                    <a:graphicData uri="http://schemas.openxmlformats.org/drawingml/2006/picture">
+                      <pic:pic xmlns:pic="http://schemas.openxmlformats.org/drawingml/2006/picture">
+                        <pic:nvPicPr>
+                          <pic:cNvPr id="715816743" name=""/>
+                          <pic:cNvPicPr/>
+                        </pic:nvPicPr>
+                        <pic:blipFill>
+                          <a:blip r:embed="rId10">
+                            <a:extLst>
+                              <a:ext uri="{28A0092B-C50C-407E-A947-70E740481C1C}">
+                                <a14:useLocalDpi xmlns:a14="http://schemas.microsoft.com/office/drawing/2010/main" val="0"/>
+                              </a:ext>
+                            </a:extLst>
+                          </a:blip>
+                          <a:stretch>
+                            <a:fillRect/>
+                          </a:stretch>
+                        </pic:blipFill>
+                        <pic:spPr>
+                          <a:xfrm>
+                            <a:off x="0" y="0"/>
+                            <a:ext cx="3907103" cy="1926493"/>
+                          </a:xfrm>
+                          <a:prstGeom prst="rect">
+                            <a:avLst/>
+                          </a:prstGeom>
+                        </pic:spPr>
+                      </pic:pic>
+                    </a:graphicData>
+                  </a:graphic>
+                  <wp14:sizeRelH relativeFrom="margin">
+                    <wp14:pctWidth>0</wp14:pctWidth>
+                  </wp14:sizeRelH>
+                  <wp14:sizeRelV relativeFrom="margin">
+                    <wp14:pctHeight>0</wp14:pctHeight>
+                  </wp14:sizeRelV>
+                </wp:anchor>
+              </w:drawing>
+            </w:r>
+          </w:p>
+        </w:tc>
+        <w:tc>
+          <w:tcPr>
+            <w:tcW w:w="5985" w:type="dxa"/>
+          </w:tcPr>
+          <w:p>
+            <w:r>
+              <w:rPr>
+                <w:noProof/>
+              </w:rPr>
+              <w:drawing>
+                <wp:anchor distT="0" distB="0" distL="114300" distR="114300" simplePos="0" relativeHeight="251656192" behindDoc="0" locked="0" layoutInCell="1" allowOverlap="1" wp14:anchorId="40073A2F" wp14:editId="186DC711">
+                  <wp:simplePos x="0" y="0"/>
+                  <wp:positionH relativeFrom="column">
+                    <wp:posOffset>-38100</wp:posOffset>
+                  </wp:positionH>
+                  <wp:positionV relativeFrom="paragraph">
+                    <wp:posOffset>0</wp:posOffset>
+                  </wp:positionV>
+                  <wp:extent cx="3663315" cy="1856105"/>
+                  <wp:effectExtent l="0" t="0" r="0" b="0"/>
+                  <wp:wrapTopAndBottom/>
+                  <wp:docPr id="83517324" name="Picture 1"/>
+                  <wp:cNvGraphicFramePr>
+                    <a:graphicFrameLocks xmlns:a="http://schemas.openxmlformats.org/drawingml/2006/main" noChangeAspect="1"/>
+                  </wp:cNvGraphicFramePr>
+                  <a:graphic xmlns:a="http://schemas.openxmlformats.org/drawingml/2006/main">
+                    <a:graphicData uri="http://schemas.openxmlformats.org/drawingml/2006/picture">
+                      <pic:pic xmlns:pic="http://schemas.openxmlformats.org/drawingml/2006/picture">
+                        <pic:nvPicPr>
+                          <pic:cNvPr id="83517324" name=""/>
+                          <pic:cNvPicPr/>
+                        </pic:nvPicPr>
+                        <pic:blipFill>
+                          <a:blip r:embed="rId11">
+                            <a:extLst>
+                              <a:ext uri="{28A0092B-C50C-407E-A947-70E740481C1C}">
+                                <a14:useLocalDpi xmlns:a14="http://schemas.microsoft.com/office/drawing/2010/main" val="0"/>
+                              </a:ext>
+                            </a:extLst>
+                          </a:blip>
+                          <a:stretch>
+                            <a:fillRect/>
+                          </a:stretch>
+                        </pic:blipFill>
+                        <pic:spPr>
+                          <a:xfrm>
+                            <a:off x="0" y="0"/>
+                            <a:ext cx="3663315" cy="1856105"/>
+                          </a:xfrm>
+                          <a:prstGeom prst="rect">
+                            <a:avLst/>
+                          </a:prstGeom>
+                        </pic:spPr>
+                      </pic:pic>
+                    </a:graphicData>
+                  </a:graphic>
+                  <wp14:sizeRelH relativeFrom="margin">
+                    <wp14:pctWidth>0</wp14:pctWidth>
+                  </wp14:sizeRelH>
+                  <wp14:sizeRelV relativeFrom="margin">
+                    <wp14:pctHeight>0</wp14:pctHeight>
+                  </wp14:sizeRelV>
+                </wp:anchor>
+              </w:drawing>
+            </w:r>
+          </w:p>
+        </w:tc>
+      </w:tr>
+    </w:tbl>
+    <w:p>
+      <w:r>
+        <w:t>The console will log the string “Hello” when the greeter function is executed, however in the case of greetiest function, it will throw a reference error. The reason for this error is that the function greetiest is defined inside the greeter function and is not accessible by the global scope where it is being executed. This code demonstrates the concept of variable scoping which says that inner scope can access variables from the outer scopes but outer scope (ex: global) cannot access variables (which includes functions) from inner scope (ex: greetiest function).</w:t>
+      </w:r>
+      <w:r>
+        <w:br/>
       </w:r>
     </w:p>
     <w:sectPr>
@@ -143,6 +1829,178 @@
 <file path=word/numbering.xml><?xml version="1.0" encoding="utf-8"?>
 <w:numbering xmlns:wpc="http://schemas.microsoft.com/office/word/2010/wordprocessingCanvas" xmlns:cx="http://schemas.microsoft.com/office/drawing/2014/chartex" xmlns:cx1="http://schemas.microsoft.com/office/drawing/2015/9/8/chartex" xmlns:cx2="http://schemas.microsoft.com/office/drawing/2015/10/21/chartex" xmlns:cx3="http://schemas.microsoft.com/office/drawing/2016/5/9/chartex" xmlns:cx4="http://schemas.microsoft.com/office/drawing/2016/5/10/chartex" xmlns:cx5="http://schemas.microsoft.com/office/drawing/2016/5/11/chartex" xmlns:cx6="http://schemas.microsoft.com/office/drawing/2016/5/12/chartex" xmlns:cx7="http://schemas.microsoft.com/office/drawing/2016/5/13/chartex" xmlns:cx8="http://schemas.microsoft.com/office/drawing/2016/5/14/chartex" xmlns:mc="http://schemas.openxmlformats.org/markup-compatibility/2006" xmlns:aink="http://schemas.microsoft.com/office/drawing/2016/ink" xmlns:am3d="http://schemas.microsoft.com/office/drawing/2017/model3d" xmlns:o="urn:schemas-microsoft-com:office:office" xmlns:oel="http://schemas.microsoft.com/office/2019/extlst" xmlns:r="http://schemas.openxmlformats.org/officeDocument/2006/relationships" xmlns:m="http://schemas.openxmlformats.org/officeDocument/2006/math" xmlns:v="urn:schemas-microsoft-com:vml" xmlns:wp14="http://schemas.microsoft.com/office/word/2010/wordprocessingDrawing" xmlns:wp="http://schemas.openxmlformats.org/drawingml/2006/wordprocessingDrawing" xmlns:w10="urn:schemas-microsoft-com:office:word" xmlns:w="http://schemas.openxmlformats.org/wordprocessingml/2006/main" xmlns:w14="http://schemas.microsoft.com/office/word/2010/wordml" xmlns:w15="http://schemas.microsoft.com/office/word/2012/wordml" xmlns:w16cex="http://schemas.microsoft.com/office/word/2018/wordml/cex" xmlns:w16cid="http://schemas.microsoft.com/office/word/2016/wordml/cid" xmlns:w16="http://schemas.microsoft.com/office/word/2018/wordml" xmlns:w16du="http://schemas.microsoft.com/office/word/2023/wordml/word16du" xmlns:w16sdtdh="http://schemas.microsoft.com/office/word/2020/wordml/sdtdatahash" xmlns:w16se="http://schemas.microsoft.com/office/word/2015/wordml/symex" xmlns:wpg="http://schemas.microsoft.com/office/word/2010/wordprocessingGroup" xmlns:wpi="http://schemas.microsoft.com/office/word/2010/wordprocessingInk" xmlns:wne="http://schemas.microsoft.com/office/word/2006/wordml" xmlns:wps="http://schemas.microsoft.com/office/word/2010/wordprocessingShape" mc:Ignorable="w14 w15 w16se w16cid w16 w16cex w16sdtdh w16du wp14">
   <w:abstractNum w:abstractNumId="0" w15:restartNumberingAfterBreak="0">
+    <w:nsid w:val="157D17AD"/>
+    <w:multiLevelType w:val="multilevel"/>
+    <w:tmpl w:val="0409001F"/>
+    <w:lvl w:ilvl="0">
+      <w:start w:val="1"/>
+      <w:numFmt w:val="decimal"/>
+      <w:lvlText w:val="%1."/>
+      <w:lvlJc w:val="left"/>
+      <w:pPr>
+        <w:ind w:left="360" w:hanging="360"/>
+      </w:pPr>
+    </w:lvl>
+    <w:lvl w:ilvl="1">
+      <w:start w:val="1"/>
+      <w:numFmt w:val="decimal"/>
+      <w:lvlText w:val="%1.%2."/>
+      <w:lvlJc w:val="left"/>
+      <w:pPr>
+        <w:ind w:left="792" w:hanging="432"/>
+      </w:pPr>
+    </w:lvl>
+    <w:lvl w:ilvl="2">
+      <w:start w:val="1"/>
+      <w:numFmt w:val="decimal"/>
+      <w:lvlText w:val="%1.%2.%3."/>
+      <w:lvlJc w:val="left"/>
+      <w:pPr>
+        <w:ind w:left="1224" w:hanging="504"/>
+      </w:pPr>
+    </w:lvl>
+    <w:lvl w:ilvl="3">
+      <w:start w:val="1"/>
+      <w:numFmt w:val="decimal"/>
+      <w:lvlText w:val="%1.%2.%3.%4."/>
+      <w:lvlJc w:val="left"/>
+      <w:pPr>
+        <w:ind w:left="1728" w:hanging="648"/>
+      </w:pPr>
+    </w:lvl>
+    <w:lvl w:ilvl="4">
+      <w:start w:val="1"/>
+      <w:numFmt w:val="decimal"/>
+      <w:lvlText w:val="%1.%2.%3.%4.%5."/>
+      <w:lvlJc w:val="left"/>
+      <w:pPr>
+        <w:ind w:left="2232" w:hanging="792"/>
+      </w:pPr>
+    </w:lvl>
+    <w:lvl w:ilvl="5">
+      <w:start w:val="1"/>
+      <w:numFmt w:val="decimal"/>
+      <w:lvlText w:val="%1.%2.%3.%4.%5.%6."/>
+      <w:lvlJc w:val="left"/>
+      <w:pPr>
+        <w:ind w:left="2736" w:hanging="936"/>
+      </w:pPr>
+    </w:lvl>
+    <w:lvl w:ilvl="6">
+      <w:start w:val="1"/>
+      <w:numFmt w:val="decimal"/>
+      <w:lvlText w:val="%1.%2.%3.%4.%5.%6.%7."/>
+      <w:lvlJc w:val="left"/>
+      <w:pPr>
+        <w:ind w:left="3240" w:hanging="1080"/>
+      </w:pPr>
+    </w:lvl>
+    <w:lvl w:ilvl="7">
+      <w:start w:val="1"/>
+      <w:numFmt w:val="decimal"/>
+      <w:lvlText w:val="%1.%2.%3.%4.%5.%6.%7.%8."/>
+      <w:lvlJc w:val="left"/>
+      <w:pPr>
+        <w:ind w:left="3744" w:hanging="1224"/>
+      </w:pPr>
+    </w:lvl>
+    <w:lvl w:ilvl="8">
+      <w:start w:val="1"/>
+      <w:numFmt w:val="decimal"/>
+      <w:lvlText w:val="%1.%2.%3.%4.%5.%6.%7.%8.%9."/>
+      <w:lvlJc w:val="left"/>
+      <w:pPr>
+        <w:ind w:left="4320" w:hanging="1440"/>
+      </w:pPr>
+    </w:lvl>
+  </w:abstractNum>
+  <w:abstractNum w:abstractNumId="1" w15:restartNumberingAfterBreak="0">
+    <w:nsid w:val="33C13115"/>
+    <w:multiLevelType w:val="multilevel"/>
+    <w:tmpl w:val="0409001F"/>
+    <w:lvl w:ilvl="0">
+      <w:start w:val="1"/>
+      <w:numFmt w:val="decimal"/>
+      <w:lvlText w:val="%1."/>
+      <w:lvlJc w:val="left"/>
+      <w:pPr>
+        <w:ind w:left="360" w:hanging="360"/>
+      </w:pPr>
+    </w:lvl>
+    <w:lvl w:ilvl="1">
+      <w:start w:val="1"/>
+      <w:numFmt w:val="decimal"/>
+      <w:lvlText w:val="%1.%2."/>
+      <w:lvlJc w:val="left"/>
+      <w:pPr>
+        <w:ind w:left="792" w:hanging="432"/>
+      </w:pPr>
+    </w:lvl>
+    <w:lvl w:ilvl="2">
+      <w:start w:val="1"/>
+      <w:numFmt w:val="decimal"/>
+      <w:lvlText w:val="%1.%2.%3."/>
+      <w:lvlJc w:val="left"/>
+      <w:pPr>
+        <w:ind w:left="1224" w:hanging="504"/>
+      </w:pPr>
+    </w:lvl>
+    <w:lvl w:ilvl="3">
+      <w:start w:val="1"/>
+      <w:numFmt w:val="decimal"/>
+      <w:lvlText w:val="%1.%2.%3.%4."/>
+      <w:lvlJc w:val="left"/>
+      <w:pPr>
+        <w:ind w:left="1728" w:hanging="648"/>
+      </w:pPr>
+    </w:lvl>
+    <w:lvl w:ilvl="4">
+      <w:start w:val="1"/>
+      <w:numFmt w:val="decimal"/>
+      <w:lvlText w:val="%1.%2.%3.%4.%5."/>
+      <w:lvlJc w:val="left"/>
+      <w:pPr>
+        <w:ind w:left="2232" w:hanging="792"/>
+      </w:pPr>
+    </w:lvl>
+    <w:lvl w:ilvl="5">
+      <w:start w:val="1"/>
+      <w:numFmt w:val="decimal"/>
+      <w:lvlText w:val="%1.%2.%3.%4.%5.%6."/>
+      <w:lvlJc w:val="left"/>
+      <w:pPr>
+        <w:ind w:left="2736" w:hanging="936"/>
+      </w:pPr>
+    </w:lvl>
+    <w:lvl w:ilvl="6">
+      <w:start w:val="1"/>
+      <w:numFmt w:val="decimal"/>
+      <w:lvlText w:val="%1.%2.%3.%4.%5.%6.%7."/>
+      <w:lvlJc w:val="left"/>
+      <w:pPr>
+        <w:ind w:left="3240" w:hanging="1080"/>
+      </w:pPr>
+    </w:lvl>
+    <w:lvl w:ilvl="7">
+      <w:start w:val="1"/>
+      <w:numFmt w:val="decimal"/>
+      <w:lvlText w:val="%1.%2.%3.%4.%5.%6.%7.%8."/>
+      <w:lvlJc w:val="left"/>
+      <w:pPr>
+        <w:ind w:left="3744" w:hanging="1224"/>
+      </w:pPr>
+    </w:lvl>
+    <w:lvl w:ilvl="8">
+      <w:start w:val="1"/>
+      <w:numFmt w:val="decimal"/>
+      <w:lvlText w:val="%1.%2.%3.%4.%5.%6.%7.%8.%9."/>
+      <w:lvlJc w:val="left"/>
+      <w:pPr>
+        <w:ind w:left="4320" w:hanging="1440"/>
+      </w:pPr>
+    </w:lvl>
+  </w:abstractNum>
+  <w:abstractNum w:abstractNumId="2" w15:restartNumberingAfterBreak="0">
     <w:nsid w:val="3CA13394"/>
     <w:multiLevelType w:val="multilevel"/>
     <w:tmpl w:val="0409001F"/>
@@ -228,8 +2086,548 @@
       </w:pPr>
     </w:lvl>
   </w:abstractNum>
+  <w:abstractNum w:abstractNumId="3" w15:restartNumberingAfterBreak="0">
+    <w:nsid w:val="3E2A0206"/>
+    <w:multiLevelType w:val="multilevel"/>
+    <w:tmpl w:val="0409001F"/>
+    <w:lvl w:ilvl="0">
+      <w:start w:val="1"/>
+      <w:numFmt w:val="decimal"/>
+      <w:lvlText w:val="%1."/>
+      <w:lvlJc w:val="left"/>
+      <w:pPr>
+        <w:ind w:left="360" w:hanging="360"/>
+      </w:pPr>
+    </w:lvl>
+    <w:lvl w:ilvl="1">
+      <w:start w:val="1"/>
+      <w:numFmt w:val="decimal"/>
+      <w:lvlText w:val="%1.%2."/>
+      <w:lvlJc w:val="left"/>
+      <w:pPr>
+        <w:ind w:left="792" w:hanging="432"/>
+      </w:pPr>
+    </w:lvl>
+    <w:lvl w:ilvl="2">
+      <w:start w:val="1"/>
+      <w:numFmt w:val="decimal"/>
+      <w:lvlText w:val="%1.%2.%3."/>
+      <w:lvlJc w:val="left"/>
+      <w:pPr>
+        <w:ind w:left="1224" w:hanging="504"/>
+      </w:pPr>
+    </w:lvl>
+    <w:lvl w:ilvl="3">
+      <w:start w:val="1"/>
+      <w:numFmt w:val="decimal"/>
+      <w:lvlText w:val="%1.%2.%3.%4."/>
+      <w:lvlJc w:val="left"/>
+      <w:pPr>
+        <w:ind w:left="1728" w:hanging="648"/>
+      </w:pPr>
+    </w:lvl>
+    <w:lvl w:ilvl="4">
+      <w:start w:val="1"/>
+      <w:numFmt w:val="decimal"/>
+      <w:lvlText w:val="%1.%2.%3.%4.%5."/>
+      <w:lvlJc w:val="left"/>
+      <w:pPr>
+        <w:ind w:left="2232" w:hanging="792"/>
+      </w:pPr>
+    </w:lvl>
+    <w:lvl w:ilvl="5">
+      <w:start w:val="1"/>
+      <w:numFmt w:val="decimal"/>
+      <w:lvlText w:val="%1.%2.%3.%4.%5.%6."/>
+      <w:lvlJc w:val="left"/>
+      <w:pPr>
+        <w:ind w:left="2736" w:hanging="936"/>
+      </w:pPr>
+    </w:lvl>
+    <w:lvl w:ilvl="6">
+      <w:start w:val="1"/>
+      <w:numFmt w:val="decimal"/>
+      <w:lvlText w:val="%1.%2.%3.%4.%5.%6.%7."/>
+      <w:lvlJc w:val="left"/>
+      <w:pPr>
+        <w:ind w:left="3240" w:hanging="1080"/>
+      </w:pPr>
+    </w:lvl>
+    <w:lvl w:ilvl="7">
+      <w:start w:val="1"/>
+      <w:numFmt w:val="decimal"/>
+      <w:lvlText w:val="%1.%2.%3.%4.%5.%6.%7.%8."/>
+      <w:lvlJc w:val="left"/>
+      <w:pPr>
+        <w:ind w:left="3744" w:hanging="1224"/>
+      </w:pPr>
+    </w:lvl>
+    <w:lvl w:ilvl="8">
+      <w:start w:val="1"/>
+      <w:numFmt w:val="decimal"/>
+      <w:lvlText w:val="%1.%2.%3.%4.%5.%6.%7.%8.%9."/>
+      <w:lvlJc w:val="left"/>
+      <w:pPr>
+        <w:ind w:left="4320" w:hanging="1440"/>
+      </w:pPr>
+    </w:lvl>
+  </w:abstractNum>
+  <w:abstractNum w:abstractNumId="4" w15:restartNumberingAfterBreak="0">
+    <w:nsid w:val="3F5E48D4"/>
+    <w:multiLevelType w:val="multilevel"/>
+    <w:tmpl w:val="0409001F"/>
+    <w:lvl w:ilvl="0">
+      <w:start w:val="1"/>
+      <w:numFmt w:val="decimal"/>
+      <w:lvlText w:val="%1."/>
+      <w:lvlJc w:val="left"/>
+      <w:pPr>
+        <w:ind w:left="360" w:hanging="360"/>
+      </w:pPr>
+    </w:lvl>
+    <w:lvl w:ilvl="1">
+      <w:start w:val="1"/>
+      <w:numFmt w:val="decimal"/>
+      <w:lvlText w:val="%1.%2."/>
+      <w:lvlJc w:val="left"/>
+      <w:pPr>
+        <w:ind w:left="792" w:hanging="432"/>
+      </w:pPr>
+    </w:lvl>
+    <w:lvl w:ilvl="2">
+      <w:start w:val="1"/>
+      <w:numFmt w:val="decimal"/>
+      <w:lvlText w:val="%1.%2.%3."/>
+      <w:lvlJc w:val="left"/>
+      <w:pPr>
+        <w:ind w:left="1224" w:hanging="504"/>
+      </w:pPr>
+    </w:lvl>
+    <w:lvl w:ilvl="3">
+      <w:start w:val="1"/>
+      <w:numFmt w:val="decimal"/>
+      <w:lvlText w:val="%1.%2.%3.%4."/>
+      <w:lvlJc w:val="left"/>
+      <w:pPr>
+        <w:ind w:left="1728" w:hanging="648"/>
+      </w:pPr>
+    </w:lvl>
+    <w:lvl w:ilvl="4">
+      <w:start w:val="1"/>
+      <w:numFmt w:val="decimal"/>
+      <w:lvlText w:val="%1.%2.%3.%4.%5."/>
+      <w:lvlJc w:val="left"/>
+      <w:pPr>
+        <w:ind w:left="2232" w:hanging="792"/>
+      </w:pPr>
+    </w:lvl>
+    <w:lvl w:ilvl="5">
+      <w:start w:val="1"/>
+      <w:numFmt w:val="decimal"/>
+      <w:lvlText w:val="%1.%2.%3.%4.%5.%6."/>
+      <w:lvlJc w:val="left"/>
+      <w:pPr>
+        <w:ind w:left="2736" w:hanging="936"/>
+      </w:pPr>
+    </w:lvl>
+    <w:lvl w:ilvl="6">
+      <w:start w:val="1"/>
+      <w:numFmt w:val="decimal"/>
+      <w:lvlText w:val="%1.%2.%3.%4.%5.%6.%7."/>
+      <w:lvlJc w:val="left"/>
+      <w:pPr>
+        <w:ind w:left="3240" w:hanging="1080"/>
+      </w:pPr>
+    </w:lvl>
+    <w:lvl w:ilvl="7">
+      <w:start w:val="1"/>
+      <w:numFmt w:val="decimal"/>
+      <w:lvlText w:val="%1.%2.%3.%4.%5.%6.%7.%8."/>
+      <w:lvlJc w:val="left"/>
+      <w:pPr>
+        <w:ind w:left="3744" w:hanging="1224"/>
+      </w:pPr>
+    </w:lvl>
+    <w:lvl w:ilvl="8">
+      <w:start w:val="1"/>
+      <w:numFmt w:val="decimal"/>
+      <w:lvlText w:val="%1.%2.%3.%4.%5.%6.%7.%8.%9."/>
+      <w:lvlJc w:val="left"/>
+      <w:pPr>
+        <w:ind w:left="4320" w:hanging="1440"/>
+      </w:pPr>
+    </w:lvl>
+  </w:abstractNum>
+  <w:abstractNum w:abstractNumId="5" w15:restartNumberingAfterBreak="0">
+    <w:nsid w:val="46AA311F"/>
+    <w:multiLevelType w:val="multilevel"/>
+    <w:tmpl w:val="0409001F"/>
+    <w:lvl w:ilvl="0">
+      <w:start w:val="1"/>
+      <w:numFmt w:val="decimal"/>
+      <w:lvlText w:val="%1."/>
+      <w:lvlJc w:val="left"/>
+      <w:pPr>
+        <w:ind w:left="360" w:hanging="360"/>
+      </w:pPr>
+    </w:lvl>
+    <w:lvl w:ilvl="1">
+      <w:start w:val="1"/>
+      <w:numFmt w:val="decimal"/>
+      <w:lvlText w:val="%1.%2."/>
+      <w:lvlJc w:val="left"/>
+      <w:pPr>
+        <w:ind w:left="792" w:hanging="432"/>
+      </w:pPr>
+    </w:lvl>
+    <w:lvl w:ilvl="2">
+      <w:start w:val="1"/>
+      <w:numFmt w:val="decimal"/>
+      <w:lvlText w:val="%1.%2.%3."/>
+      <w:lvlJc w:val="left"/>
+      <w:pPr>
+        <w:ind w:left="1224" w:hanging="504"/>
+      </w:pPr>
+    </w:lvl>
+    <w:lvl w:ilvl="3">
+      <w:start w:val="1"/>
+      <w:numFmt w:val="decimal"/>
+      <w:lvlText w:val="%1.%2.%3.%4."/>
+      <w:lvlJc w:val="left"/>
+      <w:pPr>
+        <w:ind w:left="1728" w:hanging="648"/>
+      </w:pPr>
+    </w:lvl>
+    <w:lvl w:ilvl="4">
+      <w:start w:val="1"/>
+      <w:numFmt w:val="decimal"/>
+      <w:lvlText w:val="%1.%2.%3.%4.%5."/>
+      <w:lvlJc w:val="left"/>
+      <w:pPr>
+        <w:ind w:left="2232" w:hanging="792"/>
+      </w:pPr>
+    </w:lvl>
+    <w:lvl w:ilvl="5">
+      <w:start w:val="1"/>
+      <w:numFmt w:val="decimal"/>
+      <w:lvlText w:val="%1.%2.%3.%4.%5.%6."/>
+      <w:lvlJc w:val="left"/>
+      <w:pPr>
+        <w:ind w:left="2736" w:hanging="936"/>
+      </w:pPr>
+    </w:lvl>
+    <w:lvl w:ilvl="6">
+      <w:start w:val="1"/>
+      <w:numFmt w:val="decimal"/>
+      <w:lvlText w:val="%1.%2.%3.%4.%5.%6.%7."/>
+      <w:lvlJc w:val="left"/>
+      <w:pPr>
+        <w:ind w:left="3240" w:hanging="1080"/>
+      </w:pPr>
+    </w:lvl>
+    <w:lvl w:ilvl="7">
+      <w:start w:val="1"/>
+      <w:numFmt w:val="decimal"/>
+      <w:lvlText w:val="%1.%2.%3.%4.%5.%6.%7.%8."/>
+      <w:lvlJc w:val="left"/>
+      <w:pPr>
+        <w:ind w:left="3744" w:hanging="1224"/>
+      </w:pPr>
+    </w:lvl>
+    <w:lvl w:ilvl="8">
+      <w:start w:val="1"/>
+      <w:numFmt w:val="decimal"/>
+      <w:lvlText w:val="%1.%2.%3.%4.%5.%6.%7.%8.%9."/>
+      <w:lvlJc w:val="left"/>
+      <w:pPr>
+        <w:ind w:left="4320" w:hanging="1440"/>
+      </w:pPr>
+    </w:lvl>
+  </w:abstractNum>
+  <w:abstractNum w:abstractNumId="6" w15:restartNumberingAfterBreak="0">
+    <w:nsid w:val="47403154"/>
+    <w:multiLevelType w:val="multilevel"/>
+    <w:tmpl w:val="0409001F"/>
+    <w:lvl w:ilvl="0">
+      <w:start w:val="1"/>
+      <w:numFmt w:val="decimal"/>
+      <w:lvlText w:val="%1."/>
+      <w:lvlJc w:val="left"/>
+      <w:pPr>
+        <w:ind w:left="360" w:hanging="360"/>
+      </w:pPr>
+    </w:lvl>
+    <w:lvl w:ilvl="1">
+      <w:start w:val="1"/>
+      <w:numFmt w:val="decimal"/>
+      <w:lvlText w:val="%1.%2."/>
+      <w:lvlJc w:val="left"/>
+      <w:pPr>
+        <w:ind w:left="792" w:hanging="432"/>
+      </w:pPr>
+    </w:lvl>
+    <w:lvl w:ilvl="2">
+      <w:start w:val="1"/>
+      <w:numFmt w:val="decimal"/>
+      <w:lvlText w:val="%1.%2.%3."/>
+      <w:lvlJc w:val="left"/>
+      <w:pPr>
+        <w:ind w:left="1224" w:hanging="504"/>
+      </w:pPr>
+    </w:lvl>
+    <w:lvl w:ilvl="3">
+      <w:start w:val="1"/>
+      <w:numFmt w:val="decimal"/>
+      <w:lvlText w:val="%1.%2.%3.%4."/>
+      <w:lvlJc w:val="left"/>
+      <w:pPr>
+        <w:ind w:left="1728" w:hanging="648"/>
+      </w:pPr>
+    </w:lvl>
+    <w:lvl w:ilvl="4">
+      <w:start w:val="1"/>
+      <w:numFmt w:val="decimal"/>
+      <w:lvlText w:val="%1.%2.%3.%4.%5."/>
+      <w:lvlJc w:val="left"/>
+      <w:pPr>
+        <w:ind w:left="2232" w:hanging="792"/>
+      </w:pPr>
+    </w:lvl>
+    <w:lvl w:ilvl="5">
+      <w:start w:val="1"/>
+      <w:numFmt w:val="decimal"/>
+      <w:lvlText w:val="%1.%2.%3.%4.%5.%6."/>
+      <w:lvlJc w:val="left"/>
+      <w:pPr>
+        <w:ind w:left="2736" w:hanging="936"/>
+      </w:pPr>
+    </w:lvl>
+    <w:lvl w:ilvl="6">
+      <w:start w:val="1"/>
+      <w:numFmt w:val="decimal"/>
+      <w:lvlText w:val="%1.%2.%3.%4.%5.%6.%7."/>
+      <w:lvlJc w:val="left"/>
+      <w:pPr>
+        <w:ind w:left="3240" w:hanging="1080"/>
+      </w:pPr>
+    </w:lvl>
+    <w:lvl w:ilvl="7">
+      <w:start w:val="1"/>
+      <w:numFmt w:val="decimal"/>
+      <w:lvlText w:val="%1.%2.%3.%4.%5.%6.%7.%8."/>
+      <w:lvlJc w:val="left"/>
+      <w:pPr>
+        <w:ind w:left="3744" w:hanging="1224"/>
+      </w:pPr>
+    </w:lvl>
+    <w:lvl w:ilvl="8">
+      <w:start w:val="1"/>
+      <w:numFmt w:val="decimal"/>
+      <w:lvlText w:val="%1.%2.%3.%4.%5.%6.%7.%8.%9."/>
+      <w:lvlJc w:val="left"/>
+      <w:pPr>
+        <w:ind w:left="4320" w:hanging="1440"/>
+      </w:pPr>
+    </w:lvl>
+  </w:abstractNum>
+  <w:abstractNum w:abstractNumId="7" w15:restartNumberingAfterBreak="0">
+    <w:nsid w:val="48F512B1"/>
+    <w:multiLevelType w:val="multilevel"/>
+    <w:tmpl w:val="0409001F"/>
+    <w:lvl w:ilvl="0">
+      <w:start w:val="1"/>
+      <w:numFmt w:val="decimal"/>
+      <w:lvlText w:val="%1."/>
+      <w:lvlJc w:val="left"/>
+      <w:pPr>
+        <w:ind w:left="360" w:hanging="360"/>
+      </w:pPr>
+    </w:lvl>
+    <w:lvl w:ilvl="1">
+      <w:start w:val="1"/>
+      <w:numFmt w:val="decimal"/>
+      <w:lvlText w:val="%1.%2."/>
+      <w:lvlJc w:val="left"/>
+      <w:pPr>
+        <w:ind w:left="792" w:hanging="432"/>
+      </w:pPr>
+    </w:lvl>
+    <w:lvl w:ilvl="2">
+      <w:start w:val="1"/>
+      <w:numFmt w:val="decimal"/>
+      <w:lvlText w:val="%1.%2.%3."/>
+      <w:lvlJc w:val="left"/>
+      <w:pPr>
+        <w:ind w:left="1224" w:hanging="504"/>
+      </w:pPr>
+    </w:lvl>
+    <w:lvl w:ilvl="3">
+      <w:start w:val="1"/>
+      <w:numFmt w:val="decimal"/>
+      <w:lvlText w:val="%1.%2.%3.%4."/>
+      <w:lvlJc w:val="left"/>
+      <w:pPr>
+        <w:ind w:left="1728" w:hanging="648"/>
+      </w:pPr>
+    </w:lvl>
+    <w:lvl w:ilvl="4">
+      <w:start w:val="1"/>
+      <w:numFmt w:val="decimal"/>
+      <w:lvlText w:val="%1.%2.%3.%4.%5."/>
+      <w:lvlJc w:val="left"/>
+      <w:pPr>
+        <w:ind w:left="2232" w:hanging="792"/>
+      </w:pPr>
+    </w:lvl>
+    <w:lvl w:ilvl="5">
+      <w:start w:val="1"/>
+      <w:numFmt w:val="decimal"/>
+      <w:lvlText w:val="%1.%2.%3.%4.%5.%6."/>
+      <w:lvlJc w:val="left"/>
+      <w:pPr>
+        <w:ind w:left="2736" w:hanging="936"/>
+      </w:pPr>
+    </w:lvl>
+    <w:lvl w:ilvl="6">
+      <w:start w:val="1"/>
+      <w:numFmt w:val="decimal"/>
+      <w:lvlText w:val="%1.%2.%3.%4.%5.%6.%7."/>
+      <w:lvlJc w:val="left"/>
+      <w:pPr>
+        <w:ind w:left="3240" w:hanging="1080"/>
+      </w:pPr>
+    </w:lvl>
+    <w:lvl w:ilvl="7">
+      <w:start w:val="1"/>
+      <w:numFmt w:val="decimal"/>
+      <w:lvlText w:val="%1.%2.%3.%4.%5.%6.%7.%8."/>
+      <w:lvlJc w:val="left"/>
+      <w:pPr>
+        <w:ind w:left="3744" w:hanging="1224"/>
+      </w:pPr>
+    </w:lvl>
+    <w:lvl w:ilvl="8">
+      <w:start w:val="1"/>
+      <w:numFmt w:val="decimal"/>
+      <w:lvlText w:val="%1.%2.%3.%4.%5.%6.%7.%8.%9."/>
+      <w:lvlJc w:val="left"/>
+      <w:pPr>
+        <w:ind w:left="4320" w:hanging="1440"/>
+      </w:pPr>
+    </w:lvl>
+  </w:abstractNum>
+  <w:abstractNum w:abstractNumId="8" w15:restartNumberingAfterBreak="0">
+    <w:nsid w:val="5C1C76AB"/>
+    <w:multiLevelType w:val="multilevel"/>
+    <w:tmpl w:val="0409001F"/>
+    <w:lvl w:ilvl="0">
+      <w:start w:val="1"/>
+      <w:numFmt w:val="decimal"/>
+      <w:lvlText w:val="%1."/>
+      <w:lvlJc w:val="left"/>
+      <w:pPr>
+        <w:ind w:left="360" w:hanging="360"/>
+      </w:pPr>
+    </w:lvl>
+    <w:lvl w:ilvl="1">
+      <w:start w:val="1"/>
+      <w:numFmt w:val="decimal"/>
+      <w:lvlText w:val="%1.%2."/>
+      <w:lvlJc w:val="left"/>
+      <w:pPr>
+        <w:ind w:left="792" w:hanging="432"/>
+      </w:pPr>
+    </w:lvl>
+    <w:lvl w:ilvl="2">
+      <w:start w:val="1"/>
+      <w:numFmt w:val="decimal"/>
+      <w:lvlText w:val="%1.%2.%3."/>
+      <w:lvlJc w:val="left"/>
+      <w:pPr>
+        <w:ind w:left="1224" w:hanging="504"/>
+      </w:pPr>
+    </w:lvl>
+    <w:lvl w:ilvl="3">
+      <w:start w:val="1"/>
+      <w:numFmt w:val="decimal"/>
+      <w:lvlText w:val="%1.%2.%3.%4."/>
+      <w:lvlJc w:val="left"/>
+      <w:pPr>
+        <w:ind w:left="1728" w:hanging="648"/>
+      </w:pPr>
+    </w:lvl>
+    <w:lvl w:ilvl="4">
+      <w:start w:val="1"/>
+      <w:numFmt w:val="decimal"/>
+      <w:lvlText w:val="%1.%2.%3.%4.%5."/>
+      <w:lvlJc w:val="left"/>
+      <w:pPr>
+        <w:ind w:left="2232" w:hanging="792"/>
+      </w:pPr>
+    </w:lvl>
+    <w:lvl w:ilvl="5">
+      <w:start w:val="1"/>
+      <w:numFmt w:val="decimal"/>
+      <w:lvlText w:val="%1.%2.%3.%4.%5.%6."/>
+      <w:lvlJc w:val="left"/>
+      <w:pPr>
+        <w:ind w:left="2736" w:hanging="936"/>
+      </w:pPr>
+    </w:lvl>
+    <w:lvl w:ilvl="6">
+      <w:start w:val="1"/>
+      <w:numFmt w:val="decimal"/>
+      <w:lvlText w:val="%1.%2.%3.%4.%5.%6.%7."/>
+      <w:lvlJc w:val="left"/>
+      <w:pPr>
+        <w:ind w:left="3240" w:hanging="1080"/>
+      </w:pPr>
+    </w:lvl>
+    <w:lvl w:ilvl="7">
+      <w:start w:val="1"/>
+      <w:numFmt w:val="decimal"/>
+      <w:lvlText w:val="%1.%2.%3.%4.%5.%6.%7.%8."/>
+      <w:lvlJc w:val="left"/>
+      <w:pPr>
+        <w:ind w:left="3744" w:hanging="1224"/>
+      </w:pPr>
+    </w:lvl>
+    <w:lvl w:ilvl="8">
+      <w:start w:val="1"/>
+      <w:numFmt w:val="decimal"/>
+      <w:lvlText w:val="%1.%2.%3.%4.%5.%6.%7.%8.%9."/>
+      <w:lvlJc w:val="left"/>
+      <w:pPr>
+        <w:ind w:left="4320" w:hanging="1440"/>
+      </w:pPr>
+    </w:lvl>
+  </w:abstractNum>
   <w:num w:numId="1" w16cid:durableId="87848015">
+    <w:abstractNumId w:val="2"/>
+  </w:num>
+  <w:num w:numId="2" w16cid:durableId="1110856931">
+    <w:abstractNumId w:val="3"/>
+  </w:num>
+  <w:num w:numId="3" w16cid:durableId="681393396">
     <w:abstractNumId w:val="0"/>
+  </w:num>
+  <w:num w:numId="4" w16cid:durableId="1489706750">
+    <w:abstractNumId w:val="1"/>
+  </w:num>
+  <w:num w:numId="5" w16cid:durableId="226958452">
+    <w:abstractNumId w:val="6"/>
+  </w:num>
+  <w:num w:numId="6" w16cid:durableId="1119179299">
+    <w:abstractNumId w:val="4"/>
+  </w:num>
+  <w:num w:numId="7" w16cid:durableId="1723215245">
+    <w:abstractNumId w:val="7"/>
+  </w:num>
+  <w:num w:numId="8" w16cid:durableId="160392354">
+    <w:abstractNumId w:val="8"/>
+  </w:num>
+  <w:num w:numId="9" w16cid:durableId="65953723">
+    <w:abstractNumId w:val="5"/>
   </w:num>
 </w:numbering>
 </file>
@@ -706,6 +3104,48 @@
       <w:contextualSpacing/>
     </w:pPr>
   </w:style>
+  <w:style w:type="character" w:styleId="Hyperlink">
+    <w:name w:val="Hyperlink"/>
+    <w:basedOn w:val="DefaultParagraphFont"/>
+    <w:uiPriority w:val="99"/>
+    <w:unhideWhenUsed/>
+    <w:rsid w:val="00C27CA6"/>
+    <w:rPr>
+      <w:color w:val="0563C1" w:themeColor="hyperlink"/>
+      <w:u w:val="single"/>
+    </w:rPr>
+  </w:style>
+  <w:style w:type="character" w:styleId="UnresolvedMention">
+    <w:name w:val="Unresolved Mention"/>
+    <w:basedOn w:val="DefaultParagraphFont"/>
+    <w:uiPriority w:val="99"/>
+    <w:semiHidden/>
+    <w:unhideWhenUsed/>
+    <w:rsid w:val="00C27CA6"/>
+    <w:rPr>
+      <w:color w:val="605E5C"/>
+      <w:shd w:val="clear" w:color="auto" w:fill="E1DFDD"/>
+    </w:rPr>
+  </w:style>
+  <w:style w:type="table" w:styleId="TableGrid">
+    <w:name w:val="Table Grid"/>
+    <w:basedOn w:val="TableNormal"/>
+    <w:uiPriority w:val="39"/>
+    <w:rsid w:val="000535DD"/>
+    <w:pPr>
+      <w:spacing w:after="0" w:line="240" w:lineRule="auto"/>
+    </w:pPr>
+    <w:tblPr>
+      <w:tblBorders>
+        <w:top w:val="single" w:sz="4" w:space="0" w:color="auto"/>
+        <w:left w:val="single" w:sz="4" w:space="0" w:color="auto"/>
+        <w:bottom w:val="single" w:sz="4" w:space="0" w:color="auto"/>
+        <w:right w:val="single" w:sz="4" w:space="0" w:color="auto"/>
+        <w:insideH w:val="single" w:sz="4" w:space="0" w:color="auto"/>
+        <w:insideV w:val="single" w:sz="4" w:space="0" w:color="auto"/>
+      </w:tblBorders>
+    </w:tblPr>
+  </w:style>
 </w:styles>
 </file>
 
